--- a/_documents/회의록/회의 개요(KPC-STS-MOM02).docx
+++ b/_documents/회의록/회의 개요(KPC-STS-MOM02).docx
@@ -96,7 +96,7 @@
               <w:widowControl w:val="0"/>
               <w:spacing w:line="240" w:lineRule="auto"/>
               <w:rPr>
-                <w:rFonts w:asciiTheme="minorEastAsia" w:hAnsiTheme="minorEastAsia" w:hint="eastAsia"/>
+                <w:rFonts w:asciiTheme="minorEastAsia" w:hAnsiTheme="minorEastAsia"/>
               </w:rPr>
             </w:pPr>
             <w:r>
@@ -107,9 +107,15 @@
             </w:r>
             <w:r>
               <w:rPr>
+                <w:rFonts w:asciiTheme="minorEastAsia" w:hAnsiTheme="minorEastAsia" w:cs="Arial Unicode MS" w:hint="eastAsia"/>
+              </w:rPr>
+              <w:t>회</w:t>
+            </w:r>
+            <w:r>
+              <w:rPr>
                 <w:rFonts w:asciiTheme="minorEastAsia" w:hAnsiTheme="minorEastAsia" w:cs="Arial Unicode MS"/>
               </w:rPr>
-              <w:t>일차 회의</w:t>
+              <w:t>차 회의</w:t>
             </w:r>
           </w:p>
         </w:tc>
@@ -262,7 +268,7 @@
               <w:spacing w:line="240" w:lineRule="auto"/>
               <w:jc w:val="center"/>
               <w:rPr>
-                <w:rFonts w:asciiTheme="minorEastAsia" w:hAnsiTheme="minorEastAsia" w:hint="eastAsia"/>
+                <w:rFonts w:asciiTheme="minorEastAsia" w:hAnsiTheme="minorEastAsia"/>
               </w:rPr>
             </w:pPr>
             <w:r>
@@ -791,7 +797,7 @@
               <w:spacing w:line="240" w:lineRule="auto"/>
               <w:ind w:leftChars="0"/>
               <w:rPr>
-                <w:rFonts w:asciiTheme="minorEastAsia" w:hAnsiTheme="minorEastAsia" w:hint="eastAsia"/>
+                <w:rFonts w:asciiTheme="minorEastAsia" w:hAnsiTheme="minorEastAsia"/>
               </w:rPr>
             </w:pPr>
             <w:r>
@@ -847,7 +853,7 @@
               <w:spacing w:line="240" w:lineRule="auto"/>
               <w:ind w:leftChars="464" w:left="1421"/>
               <w:rPr>
-                <w:rFonts w:asciiTheme="minorEastAsia" w:hAnsiTheme="minorEastAsia" w:hint="eastAsia"/>
+                <w:rFonts w:asciiTheme="minorEastAsia" w:hAnsiTheme="minorEastAsia"/>
               </w:rPr>
             </w:pPr>
             <w:r>
@@ -1358,7 +1364,7 @@
               <w:spacing w:line="240" w:lineRule="auto"/>
               <w:ind w:leftChars="645" w:left="1819"/>
               <w:rPr>
-                <w:rFonts w:asciiTheme="minorEastAsia" w:hAnsiTheme="minorEastAsia" w:hint="eastAsia"/>
+                <w:rFonts w:asciiTheme="minorEastAsia" w:hAnsiTheme="minorEastAsia"/>
               </w:rPr>
             </w:pPr>
             <w:r>
@@ -1393,7 +1399,7 @@
               </w:pBdr>
               <w:spacing w:line="240" w:lineRule="auto"/>
               <w:rPr>
-                <w:rFonts w:asciiTheme="minorEastAsia" w:hAnsiTheme="minorEastAsia" w:hint="eastAsia"/>
+                <w:rFonts w:asciiTheme="minorEastAsia" w:hAnsiTheme="minorEastAsia"/>
               </w:rPr>
             </w:pPr>
             <w:r>
@@ -1566,7 +1572,7 @@
               <w:spacing w:line="240" w:lineRule="auto"/>
               <w:ind w:leftChars="0"/>
               <w:rPr>
-                <w:rFonts w:asciiTheme="minorEastAsia" w:hAnsiTheme="minorEastAsia" w:hint="eastAsia"/>
+                <w:rFonts w:asciiTheme="minorEastAsia" w:hAnsiTheme="minorEastAsia"/>
               </w:rPr>
             </w:pPr>
             <w:r>
@@ -1917,7 +1923,7 @@
               <w:widowControl w:val="0"/>
               <w:spacing w:line="240" w:lineRule="auto"/>
               <w:rPr>
-                <w:rFonts w:asciiTheme="minorEastAsia" w:hAnsiTheme="minorEastAsia" w:hint="eastAsia"/>
+                <w:rFonts w:asciiTheme="minorEastAsia" w:hAnsiTheme="minorEastAsia"/>
               </w:rPr>
             </w:pPr>
             <w:r>
@@ -1975,7 +1981,7 @@
               <w:spacing w:line="240" w:lineRule="auto"/>
               <w:jc w:val="center"/>
               <w:rPr>
-                <w:rFonts w:asciiTheme="minorEastAsia" w:hAnsiTheme="minorEastAsia" w:hint="eastAsia"/>
+                <w:rFonts w:asciiTheme="minorEastAsia" w:hAnsiTheme="minorEastAsia"/>
               </w:rPr>
             </w:pPr>
             <w:r>
@@ -2087,7 +2093,7 @@
               <w:spacing w:line="240" w:lineRule="auto"/>
               <w:jc w:val="center"/>
               <w:rPr>
-                <w:rFonts w:asciiTheme="minorEastAsia" w:hAnsiTheme="minorEastAsia" w:hint="eastAsia"/>
+                <w:rFonts w:asciiTheme="minorEastAsia" w:hAnsiTheme="minorEastAsia"/>
               </w:rPr>
             </w:pPr>
             <w:r>
@@ -2150,7 +2156,7 @@
               <w:spacing w:line="240" w:lineRule="auto"/>
               <w:jc w:val="center"/>
               <w:rPr>
-                <w:rFonts w:asciiTheme="minorEastAsia" w:hAnsiTheme="minorEastAsia" w:hint="eastAsia"/>
+                <w:rFonts w:asciiTheme="minorEastAsia" w:hAnsiTheme="minorEastAsia"/>
               </w:rPr>
             </w:pPr>
           </w:p>
@@ -2232,7 +2238,7 @@
               <w:spacing w:line="240" w:lineRule="auto"/>
               <w:jc w:val="center"/>
               <w:rPr>
-                <w:rFonts w:asciiTheme="minorEastAsia" w:hAnsiTheme="minorEastAsia" w:hint="eastAsia"/>
+                <w:rFonts w:asciiTheme="minorEastAsia" w:hAnsiTheme="minorEastAsia"/>
               </w:rPr>
             </w:pPr>
           </w:p>
@@ -2256,7 +2262,7 @@
               <w:spacing w:line="240" w:lineRule="auto"/>
               <w:jc w:val="center"/>
               <w:rPr>
-                <w:rFonts w:asciiTheme="minorEastAsia" w:hAnsiTheme="minorEastAsia" w:hint="eastAsia"/>
+                <w:rFonts w:asciiTheme="minorEastAsia" w:hAnsiTheme="minorEastAsia"/>
               </w:rPr>
             </w:pPr>
           </w:p>
@@ -2284,7 +2290,7 @@
               <w:spacing w:line="240" w:lineRule="auto"/>
               <w:ind w:leftChars="0"/>
               <w:rPr>
-                <w:rFonts w:asciiTheme="minorEastAsia" w:hAnsiTheme="minorEastAsia" w:hint="eastAsia"/>
+                <w:rFonts w:asciiTheme="minorEastAsia" w:hAnsiTheme="minorEastAsia"/>
               </w:rPr>
             </w:pPr>
             <w:r>
@@ -2313,7 +2319,7 @@
               <w:spacing w:line="240" w:lineRule="auto"/>
               <w:jc w:val="center"/>
               <w:rPr>
-                <w:rFonts w:asciiTheme="minorEastAsia" w:hAnsiTheme="minorEastAsia" w:hint="eastAsia"/>
+                <w:rFonts w:asciiTheme="minorEastAsia" w:hAnsiTheme="minorEastAsia"/>
               </w:rPr>
             </w:pPr>
             <w:r>
@@ -2343,7 +2349,7 @@
               <w:spacing w:line="240" w:lineRule="auto"/>
               <w:jc w:val="center"/>
               <w:rPr>
-                <w:rFonts w:asciiTheme="minorEastAsia" w:hAnsiTheme="minorEastAsia" w:hint="eastAsia"/>
+                <w:rFonts w:asciiTheme="minorEastAsia" w:hAnsiTheme="minorEastAsia"/>
               </w:rPr>
             </w:pPr>
           </w:p>
@@ -2369,6 +2375,12 @@
                 <w:rFonts w:asciiTheme="minorEastAsia" w:hAnsiTheme="minorEastAsia"/>
               </w:rPr>
             </w:pPr>
+            <w:r>
+              <w:rPr>
+                <w:rFonts w:asciiTheme="minorEastAsia" w:hAnsiTheme="minorEastAsia" w:hint="eastAsia"/>
+              </w:rPr>
+              <w:t>○</w:t>
+            </w:r>
           </w:p>
         </w:tc>
       </w:tr>
@@ -2395,7 +2407,7 @@
               <w:spacing w:line="240" w:lineRule="auto"/>
               <w:jc w:val="center"/>
               <w:rPr>
-                <w:rFonts w:asciiTheme="minorEastAsia" w:hAnsiTheme="minorEastAsia" w:hint="eastAsia"/>
+                <w:rFonts w:asciiTheme="minorEastAsia" w:hAnsiTheme="minorEastAsia"/>
               </w:rPr>
             </w:pPr>
           </w:p>
@@ -2419,7 +2431,7 @@
               <w:spacing w:line="240" w:lineRule="auto"/>
               <w:jc w:val="center"/>
               <w:rPr>
-                <w:rFonts w:asciiTheme="minorEastAsia" w:hAnsiTheme="minorEastAsia" w:hint="eastAsia"/>
+                <w:rFonts w:asciiTheme="minorEastAsia" w:hAnsiTheme="minorEastAsia"/>
               </w:rPr>
             </w:pPr>
           </w:p>
@@ -2447,7 +2459,7 @@
               <w:spacing w:line="240" w:lineRule="auto"/>
               <w:ind w:leftChars="0"/>
               <w:rPr>
-                <w:rFonts w:asciiTheme="minorEastAsia" w:hAnsiTheme="minorEastAsia" w:hint="eastAsia"/>
+                <w:rFonts w:asciiTheme="minorEastAsia" w:hAnsiTheme="minorEastAsia"/>
               </w:rPr>
             </w:pPr>
             <w:r>
@@ -2476,7 +2488,7 @@
               <w:spacing w:line="240" w:lineRule="auto"/>
               <w:jc w:val="center"/>
               <w:rPr>
-                <w:rFonts w:asciiTheme="minorEastAsia" w:hAnsiTheme="minorEastAsia" w:hint="eastAsia"/>
+                <w:rFonts w:asciiTheme="minorEastAsia" w:hAnsiTheme="minorEastAsia"/>
               </w:rPr>
             </w:pPr>
             <w:r>
@@ -2507,7 +2519,7 @@
               <w:spacing w:line="240" w:lineRule="auto"/>
               <w:jc w:val="center"/>
               <w:rPr>
-                <w:rFonts w:asciiTheme="minorEastAsia" w:hAnsiTheme="minorEastAsia" w:hint="eastAsia"/>
+                <w:rFonts w:asciiTheme="minorEastAsia" w:hAnsiTheme="minorEastAsia"/>
               </w:rPr>
             </w:pPr>
           </w:p>
@@ -2533,6 +2545,12 @@
                 <w:rFonts w:asciiTheme="minorEastAsia" w:hAnsiTheme="minorEastAsia"/>
               </w:rPr>
             </w:pPr>
+            <w:r>
+              <w:rPr>
+                <w:rFonts w:asciiTheme="minorEastAsia" w:hAnsiTheme="minorEastAsia" w:hint="eastAsia"/>
+              </w:rPr>
+              <w:t>○</w:t>
+            </w:r>
           </w:p>
         </w:tc>
       </w:tr>
@@ -2559,7 +2577,7 @@
               <w:spacing w:line="240" w:lineRule="auto"/>
               <w:jc w:val="center"/>
               <w:rPr>
-                <w:rFonts w:asciiTheme="minorEastAsia" w:hAnsiTheme="minorEastAsia" w:hint="eastAsia"/>
+                <w:rFonts w:asciiTheme="minorEastAsia" w:hAnsiTheme="minorEastAsia"/>
               </w:rPr>
             </w:pPr>
           </w:p>
@@ -2583,7 +2601,7 @@
               <w:spacing w:line="240" w:lineRule="auto"/>
               <w:jc w:val="center"/>
               <w:rPr>
-                <w:rFonts w:asciiTheme="minorEastAsia" w:hAnsiTheme="minorEastAsia" w:hint="eastAsia"/>
+                <w:rFonts w:asciiTheme="minorEastAsia" w:hAnsiTheme="minorEastAsia"/>
               </w:rPr>
             </w:pPr>
           </w:p>
@@ -2611,7 +2629,7 @@
               <w:spacing w:line="240" w:lineRule="auto"/>
               <w:ind w:leftChars="0"/>
               <w:rPr>
-                <w:rFonts w:asciiTheme="minorEastAsia" w:hAnsiTheme="minorEastAsia" w:hint="eastAsia"/>
+                <w:rFonts w:asciiTheme="minorEastAsia" w:hAnsiTheme="minorEastAsia"/>
               </w:rPr>
             </w:pPr>
             <w:r>
@@ -2640,7 +2658,7 @@
               <w:spacing w:line="240" w:lineRule="auto"/>
               <w:jc w:val="center"/>
               <w:rPr>
-                <w:rFonts w:asciiTheme="minorEastAsia" w:hAnsiTheme="minorEastAsia" w:hint="eastAsia"/>
+                <w:rFonts w:asciiTheme="minorEastAsia" w:hAnsiTheme="minorEastAsia"/>
               </w:rPr>
             </w:pPr>
             <w:r>
@@ -2671,7 +2689,7 @@
               <w:spacing w:line="240" w:lineRule="auto"/>
               <w:jc w:val="center"/>
               <w:rPr>
-                <w:rFonts w:asciiTheme="minorEastAsia" w:hAnsiTheme="minorEastAsia" w:hint="eastAsia"/>
+                <w:rFonts w:asciiTheme="minorEastAsia" w:hAnsiTheme="minorEastAsia"/>
               </w:rPr>
             </w:pPr>
           </w:p>
@@ -2697,6 +2715,12 @@
                 <w:rFonts w:asciiTheme="minorEastAsia" w:hAnsiTheme="minorEastAsia"/>
               </w:rPr>
             </w:pPr>
+            <w:r>
+              <w:rPr>
+                <w:rFonts w:asciiTheme="minorEastAsia" w:hAnsiTheme="minorEastAsia" w:hint="eastAsia"/>
+              </w:rPr>
+              <w:t>○</w:t>
+            </w:r>
           </w:p>
         </w:tc>
       </w:tr>
@@ -2719,7 +2743,7 @@
               <w:spacing w:line="240" w:lineRule="auto"/>
               <w:jc w:val="center"/>
               <w:rPr>
-                <w:rFonts w:asciiTheme="minorEastAsia" w:hAnsiTheme="minorEastAsia" w:hint="eastAsia"/>
+                <w:rFonts w:asciiTheme="minorEastAsia" w:hAnsiTheme="minorEastAsia"/>
               </w:rPr>
             </w:pPr>
             <w:r>
@@ -2748,7 +2772,7 @@
               <w:spacing w:line="240" w:lineRule="auto"/>
               <w:jc w:val="center"/>
               <w:rPr>
-                <w:rFonts w:asciiTheme="minorEastAsia" w:hAnsiTheme="minorEastAsia" w:hint="eastAsia"/>
+                <w:rFonts w:asciiTheme="minorEastAsia" w:hAnsiTheme="minorEastAsia"/>
               </w:rPr>
             </w:pPr>
             <w:r>
@@ -2776,7 +2800,7 @@
               <w:widowControl w:val="0"/>
               <w:spacing w:line="240" w:lineRule="auto"/>
               <w:rPr>
-                <w:rFonts w:asciiTheme="minorEastAsia" w:hAnsiTheme="minorEastAsia" w:hint="eastAsia"/>
+                <w:rFonts w:asciiTheme="minorEastAsia" w:hAnsiTheme="minorEastAsia"/>
               </w:rPr>
             </w:pPr>
             <w:r>
@@ -2821,7 +2845,7 @@
               <w:spacing w:line="240" w:lineRule="auto"/>
               <w:jc w:val="center"/>
               <w:rPr>
-                <w:rFonts w:asciiTheme="minorEastAsia" w:hAnsiTheme="minorEastAsia" w:hint="eastAsia"/>
+                <w:rFonts w:asciiTheme="minorEastAsia" w:hAnsiTheme="minorEastAsia"/>
               </w:rPr>
             </w:pPr>
             <w:r>
@@ -2882,6 +2906,12 @@
                 <w:rFonts w:asciiTheme="minorEastAsia" w:hAnsiTheme="minorEastAsia"/>
               </w:rPr>
             </w:pPr>
+            <w:r>
+              <w:rPr>
+                <w:rFonts w:asciiTheme="minorEastAsia" w:hAnsiTheme="minorEastAsia" w:hint="eastAsia"/>
+              </w:rPr>
+              <w:t>○</w:t>
+            </w:r>
           </w:p>
         </w:tc>
       </w:tr>
@@ -2889,7 +2919,7 @@
     <w:p>
       <w:pPr>
         <w:rPr>
-          <w:rFonts w:asciiTheme="minorEastAsia" w:hAnsiTheme="minorEastAsia" w:hint="eastAsia"/>
+          <w:rFonts w:asciiTheme="minorEastAsia" w:hAnsiTheme="minorEastAsia"/>
         </w:rPr>
       </w:pPr>
       <w:bookmarkStart w:id="0" w:name="_GoBack"/>
